--- a/Answer_sheet5.docx
+++ b/Answer_sheet5.docx
@@ -114,18 +114,7 @@
         </w:rPr>
         <w:t xml:space="preserve"> </w:t>
       </w:r>
-    </w:p>
-    <w:p>
-      <w:pPr>
-        <w:rPr>
-          <w:rFonts w:ascii="Times New Roman" w:hAnsi="Times New Roman" w:cs="Times New Roman"/>
-          <w:sz w:val="32"/>
-          <w:szCs w:val="32"/>
-        </w:rPr>
-      </w:pPr>
-    </w:p>
-    <w:p>
-      <w:pPr>
+      <w:r>
         <w:rPr>
           <w:rFonts w:ascii="Times New Roman" w:hAnsi="Times New Roman" w:cs="Times New Roman"/>
           <w:b/>
@@ -133,8 +122,20 @@
           <w:sz w:val="32"/>
           <w:szCs w:val="32"/>
         </w:rPr>
-      </w:pPr>
-      <w:r>
+        <w:t>L02</w:t>
+      </w:r>
+    </w:p>
+    <w:p>
+      <w:pPr>
+        <w:rPr>
+          <w:rFonts w:ascii="Times New Roman" w:hAnsi="Times New Roman" w:cs="Times New Roman"/>
+          <w:sz w:val="32"/>
+          <w:szCs w:val="32"/>
+        </w:rPr>
+      </w:pPr>
+    </w:p>
+    <w:p>
+      <w:pPr>
         <w:rPr>
           <w:rFonts w:ascii="Times New Roman" w:hAnsi="Times New Roman" w:cs="Times New Roman"/>
           <w:b/>
@@ -142,7 +143,27 @@
           <w:sz w:val="32"/>
           <w:szCs w:val="32"/>
         </w:rPr>
+      </w:pPr>
+      <w:r>
+        <w:rPr>
+          <w:rFonts w:ascii="Times New Roman" w:hAnsi="Times New Roman" w:cs="Times New Roman"/>
+          <w:b/>
+          <w:bCs/>
+          <w:sz w:val="32"/>
+          <w:szCs w:val="32"/>
+        </w:rPr>
         <w:t>GitHub Link:</w:t>
+      </w:r>
+      <w:r>
+        <w:t xml:space="preserve"> </w:t>
+      </w:r>
+      <w:r>
+        <w:rPr>
+          <w:rFonts w:ascii="Times New Roman" w:hAnsi="Times New Roman" w:cs="Times New Roman"/>
+          <w:sz w:val="28"/>
+          <w:szCs w:val="28"/>
+        </w:rPr>
+        <w:t>https://github.com/Akila-Fernando/ENSF381-Lab-6</w:t>
       </w:r>
     </w:p>
     <w:p>
@@ -185,7 +206,7 @@
         <w:rPr>
           <w:rFonts w:ascii="Times New Roman" w:hAnsi="Times New Roman" w:cs="Times New Roman"/>
         </w:rPr>
-        <w:t>Name 1 (UCID#)</w:t>
+        <w:t>Akila Fernando (30169955)</w:t>
       </w:r>
     </w:p>
     <w:p>
@@ -198,7 +219,26 @@
         <w:rPr>
           <w:rFonts w:ascii="Times New Roman" w:hAnsi="Times New Roman" w:cs="Times New Roman"/>
         </w:rPr>
-        <w:t>Name 2 (UCID#)</w:t>
+        <w:t xml:space="preserve">Tanvi </w:t>
+      </w:r>
+      <w:proofErr w:type="spellStart"/>
+      <w:r>
+        <w:rPr>
+          <w:rFonts w:ascii="Times New Roman" w:hAnsi="Times New Roman" w:cs="Times New Roman"/>
+        </w:rPr>
+        <w:t>Mahalwar</w:t>
+      </w:r>
+      <w:proofErr w:type="spellEnd"/>
+      <w:r>
+        <w:rPr>
+          <w:rFonts w:ascii="Times New Roman" w:hAnsi="Times New Roman" w:cs="Times New Roman"/>
+        </w:rPr>
+        <w:t xml:space="preserve"> (30210358)</w:t>
+      </w:r>
+    </w:p>
+    <w:p>
+      <w:r>
+        <w:tab/>
       </w:r>
     </w:p>
     <w:p/>
